--- a/app/static/manual/zh.docx
+++ b/app/static/manual/zh.docx
@@ -13,7 +13,6 @@
           <w:szCs w:val="32"/>
         </w:rPr>
       </w:pPr>
-      <w:proofErr w:type="spellStart"/>
       <w:r>
         <w:rPr>
           <w:rFonts w:ascii="Times New Roman" w:eastAsia="黑体" w:hAnsi="Times New Roman" w:hint="eastAsia"/>
@@ -22,7 +21,6 @@
         </w:rPr>
         <w:t>CoScore</w:t>
       </w:r>
-      <w:proofErr w:type="spellEnd"/>
       <w:r>
         <w:rPr>
           <w:rFonts w:ascii="Times New Roman" w:eastAsia="黑体" w:hAnsi="Times New Roman" w:hint="eastAsia"/>
@@ -361,27 +359,7 @@
           <w:kern w:val="0"/>
           <w:szCs w:val="21"/>
         </w:rPr>
-        <w:t>"</w:t>
-      </w:r>
-      <w:proofErr w:type="spellStart"/>
-      <w:r>
-        <w:rPr>
-          <w:rFonts w:ascii="Consolas" w:eastAsia="宋体" w:hAnsi="Consolas" w:cs="宋体"/>
-          <w:color w:val="0451A5"/>
-          <w:kern w:val="0"/>
-          <w:szCs w:val="21"/>
-        </w:rPr>
-        <w:t>comboMode</w:t>
-      </w:r>
-      <w:proofErr w:type="spellEnd"/>
-      <w:r>
-        <w:rPr>
-          <w:rFonts w:ascii="Consolas" w:eastAsia="宋体" w:hAnsi="Consolas" w:cs="宋体"/>
-          <w:color w:val="0451A5"/>
-          <w:kern w:val="0"/>
-          <w:szCs w:val="21"/>
-        </w:rPr>
-        <w:t>"</w:t>
+        <w:t>"comboMode"</w:t>
       </w:r>
       <w:r>
         <w:rPr>
@@ -1684,16 +1662,8 @@
         <w:rPr>
           <w:rFonts w:ascii="Times New Roman" w:eastAsia="仿宋" w:hAnsi="Times New Roman" w:hint="eastAsia"/>
         </w:rPr>
-        <w:t>，</w:t>
-      </w:r>
-      <w:proofErr w:type="gramStart"/>
-      <w:r>
-        <w:rPr>
-          <w:rFonts w:ascii="Times New Roman" w:eastAsia="仿宋" w:hAnsi="Times New Roman" w:hint="eastAsia"/>
-        </w:rPr>
-        <w:t>求解值</w:t>
-      </w:r>
-      <w:proofErr w:type="gramEnd"/>
+        <w:t>，求解值</w:t>
+      </w:r>
       <w:r>
         <w:rPr>
           <w:rFonts w:ascii="Times New Roman" w:eastAsia="仿宋" w:hAnsi="Times New Roman" w:hint="eastAsia"/>
@@ -1716,16 +1686,8 @@
         <w:rPr>
           <w:rFonts w:ascii="Times New Roman" w:eastAsia="仿宋" w:hAnsi="Times New Roman" w:hint="eastAsia"/>
         </w:rPr>
-        <w:t>，</w:t>
-      </w:r>
-      <w:proofErr w:type="gramStart"/>
-      <w:r>
-        <w:rPr>
-          <w:rFonts w:ascii="Times New Roman" w:eastAsia="仿宋" w:hAnsi="Times New Roman" w:hint="eastAsia"/>
-        </w:rPr>
-        <w:t>求解值</w:t>
-      </w:r>
-      <w:proofErr w:type="gramEnd"/>
+        <w:t>，求解值</w:t>
+      </w:r>
       <w:r>
         <w:rPr>
           <w:rFonts w:ascii="Times New Roman" w:eastAsia="仿宋" w:hAnsi="Times New Roman" w:hint="eastAsia"/>
@@ -1820,6 +1782,9 @@
           <w:p>
             <w:pPr>
               <w:jc w:val="center"/>
+              <w:rPr>
+                <w:rFonts w:hint="eastAsia"/>
+              </w:rPr>
             </w:pPr>
             <w:r>
               <w:rPr>
@@ -2100,7 +2065,13 @@
             <w:tcW w:w="2765" w:type="dxa"/>
             <w:vMerge/>
           </w:tcPr>
-          <w:p/>
+          <w:p>
+            <w:pPr>
+              <w:rPr>
+                <w:rFonts w:hint="eastAsia"/>
+              </w:rPr>
+            </w:pPr>
+          </w:p>
         </w:tc>
         <w:tc>
           <w:tcPr>
@@ -2151,7 +2122,13 @@
             <w:tcW w:w="2765" w:type="dxa"/>
             <w:vMerge/>
           </w:tcPr>
-          <w:p/>
+          <w:p>
+            <w:pPr>
+              <w:rPr>
+                <w:rFonts w:hint="eastAsia"/>
+              </w:rPr>
+            </w:pPr>
+          </w:p>
         </w:tc>
         <w:tc>
           <w:tcPr>
@@ -2201,7 +2178,13 @@
             <w:tcW w:w="2765" w:type="dxa"/>
             <w:vMerge/>
           </w:tcPr>
-          <w:p/>
+          <w:p>
+            <w:pPr>
+              <w:rPr>
+                <w:rFonts w:hint="eastAsia"/>
+              </w:rPr>
+            </w:pPr>
+          </w:p>
         </w:tc>
         <w:tc>
           <w:tcPr>
@@ -2256,7 +2239,6 @@
       <w:r>
         <w:t xml:space="preserve">.2 </w:t>
       </w:r>
-      <w:proofErr w:type="gramStart"/>
       <w:r>
         <w:t>子串</w:t>
       </w:r>
@@ -2264,14 +2246,7 @@
         <w:rPr>
           <w:rFonts w:hint="eastAsia"/>
         </w:rPr>
-        <w:t>精确</w:t>
-      </w:r>
-      <w:proofErr w:type="gramEnd"/>
-      <w:r>
-        <w:rPr>
-          <w:rFonts w:hint="eastAsia"/>
-        </w:rPr>
-        <w:t>匹配规则</w:t>
+        <w:t>精确匹配规则</w:t>
       </w:r>
       <w:r>
         <w:rPr>
@@ -2931,16 +2906,8 @@
         <w:rPr>
           <w:rFonts w:ascii="Times New Roman" w:eastAsia="仿宋" w:hAnsi="Times New Roman" w:hint="eastAsia"/>
         </w:rPr>
-        <w:t>，</w:t>
-      </w:r>
-      <w:proofErr w:type="gramStart"/>
-      <w:r>
-        <w:rPr>
-          <w:rFonts w:ascii="Times New Roman" w:eastAsia="仿宋" w:hAnsi="Times New Roman" w:hint="eastAsia"/>
-        </w:rPr>
-        <w:t>求解值</w:t>
-      </w:r>
-      <w:proofErr w:type="gramEnd"/>
+        <w:t>，求解值</w:t>
+      </w:r>
       <w:r>
         <w:rPr>
           <w:rFonts w:ascii="Times New Roman" w:eastAsia="仿宋" w:hAnsi="Times New Roman" w:hint="eastAsia"/>
@@ -2963,21 +2930,7 @@
         <w:rPr>
           <w:rFonts w:ascii="Times New Roman" w:eastAsia="仿宋" w:hAnsi="Times New Roman" w:hint="eastAsia"/>
         </w:rPr>
-        <w:t>，</w:t>
-      </w:r>
-      <w:proofErr w:type="gramStart"/>
-      <w:r>
-        <w:rPr>
-          <w:rFonts w:ascii="Times New Roman" w:eastAsia="仿宋" w:hAnsi="Times New Roman" w:hint="eastAsia"/>
-        </w:rPr>
-        <w:t>求解值</w:t>
-      </w:r>
-      <w:proofErr w:type="gramEnd"/>
-      <w:r>
-        <w:rPr>
-          <w:rFonts w:ascii="Times New Roman" w:eastAsia="仿宋" w:hAnsi="Times New Roman" w:hint="eastAsia"/>
-        </w:rPr>
-        <w:t>为命中规则次数。</w:t>
+        <w:t>，求解值为命中规则次数。</w:t>
       </w:r>
     </w:p>
     <w:p>
@@ -3045,6 +2998,9 @@
           <w:p>
             <w:pPr>
               <w:jc w:val="center"/>
+              <w:rPr>
+                <w:rFonts w:hint="eastAsia"/>
+              </w:rPr>
             </w:pPr>
             <w:r>
               <w:rPr>
@@ -3279,57 +3235,6 @@
               </w:rPr>
               <w:t>"</w:t>
             </w:r>
-            <w:r>
-              <w:rPr>
-                <w:rFonts w:ascii="Consolas" w:eastAsia="宋体" w:hAnsi="Consolas" w:cs="宋体"/>
-                <w:color w:val="292929"/>
-                <w:kern w:val="0"/>
-                <w:szCs w:val="21"/>
-              </w:rPr>
-              <w:t>,</w:t>
-            </w:r>
-          </w:p>
-          <w:p>
-            <w:pPr>
-              <w:widowControl/>
-              <w:shd w:val="clear" w:color="auto" w:fill="FFFFFF"/>
-              <w:snapToGrid w:val="0"/>
-              <w:ind w:firstLineChars="200" w:firstLine="420"/>
-              <w:jc w:val="left"/>
-              <w:rPr>
-                <w:rFonts w:ascii="Consolas" w:eastAsia="宋体" w:hAnsi="Consolas" w:cs="宋体"/>
-                <w:color w:val="096D48"/>
-                <w:kern w:val="0"/>
-                <w:szCs w:val="21"/>
-              </w:rPr>
-            </w:pPr>
-            <w:r>
-              <w:rPr>
-                <w:rFonts w:ascii="Consolas" w:eastAsia="宋体" w:hAnsi="Consolas" w:cs="宋体"/>
-                <w:color w:val="0451A5"/>
-                <w:kern w:val="0"/>
-                <w:szCs w:val="21"/>
-              </w:rPr>
-              <w:t>"slot"</w:t>
-            </w:r>
-            <w:r>
-              <w:rPr>
-                <w:rFonts w:ascii="Consolas" w:eastAsia="宋体" w:hAnsi="Consolas" w:cs="宋体"/>
-                <w:color w:val="292929"/>
-                <w:kern w:val="0"/>
-                <w:szCs w:val="21"/>
-              </w:rPr>
-              <w:t xml:space="preserve">: </w:t>
-            </w:r>
-            <w:r>
-              <w:rPr>
-                <w:rFonts w:ascii="Consolas" w:eastAsia="宋体" w:hAnsi="Consolas" w:cs="宋体"/>
-                <w:color w:val="096D48"/>
-                <w:kern w:val="0"/>
-                <w:szCs w:val="21"/>
-              </w:rPr>
-              <w:t>0</w:t>
-            </w:r>
           </w:p>
           <w:p>
             <w:pPr>
@@ -3411,7 +3316,13 @@
             <w:tcW w:w="4358" w:type="dxa"/>
             <w:vMerge/>
           </w:tcPr>
-          <w:p/>
+          <w:p>
+            <w:pPr>
+              <w:rPr>
+                <w:rFonts w:hint="eastAsia"/>
+              </w:rPr>
+            </w:pPr>
+          </w:p>
         </w:tc>
         <w:tc>
           <w:tcPr>
@@ -3461,7 +3372,13 @@
             <w:tcW w:w="4358" w:type="dxa"/>
             <w:vMerge/>
           </w:tcPr>
-          <w:p/>
+          <w:p>
+            <w:pPr>
+              <w:rPr>
+                <w:rFonts w:hint="eastAsia"/>
+              </w:rPr>
+            </w:pPr>
+          </w:p>
         </w:tc>
         <w:tc>
           <w:tcPr>
@@ -3511,7 +3428,13 @@
             <w:tcW w:w="4358" w:type="dxa"/>
             <w:vMerge/>
           </w:tcPr>
-          <w:p/>
+          <w:p>
+            <w:pPr>
+              <w:rPr>
+                <w:rFonts w:hint="eastAsia"/>
+              </w:rPr>
+            </w:pPr>
+          </w:p>
         </w:tc>
         <w:tc>
           <w:tcPr>
@@ -3918,7 +3841,6 @@
         </w:rPr>
         <w:t>包含</w:t>
       </w:r>
-      <w:proofErr w:type="gramStart"/>
       <w:r>
         <w:rPr>
           <w:rFonts w:ascii="Times New Roman" w:eastAsia="仿宋" w:hAnsi="Times New Roman" w:hint="eastAsia"/>
@@ -3931,16 +3853,7 @@
           <w:b/>
           <w:bCs/>
         </w:rPr>
-        <w:t>答案</w:t>
-      </w:r>
-      <w:proofErr w:type="gramEnd"/>
-      <w:r>
-        <w:rPr>
-          <w:rFonts w:ascii="Times New Roman" w:eastAsia="仿宋" w:hAnsi="Times New Roman" w:hint="eastAsia"/>
-          <w:b/>
-          <w:bCs/>
-        </w:rPr>
-        <w:t>字符串</w:t>
+        <w:t>答案字符串</w:t>
       </w:r>
       <w:r>
         <w:rPr>
@@ -3983,17 +3896,8 @@
           <w:rFonts w:ascii="Times New Roman" w:eastAsia="仿宋" w:hAnsi="Times New Roman" w:hint="eastAsia"/>
           <w:bCs/>
         </w:rPr>
-        <w:t>，</w:t>
-      </w:r>
-      <w:proofErr w:type="gramStart"/>
-      <w:r>
-        <w:rPr>
-          <w:rFonts w:ascii="Times New Roman" w:eastAsia="仿宋" w:hAnsi="Times New Roman" w:hint="eastAsia"/>
-          <w:bCs/>
-        </w:rPr>
-        <w:t>求解值</w:t>
-      </w:r>
-      <w:proofErr w:type="gramEnd"/>
+        <w:t>，求解值</w:t>
+      </w:r>
       <w:r>
         <w:rPr>
           <w:rFonts w:ascii="Times New Roman" w:eastAsia="仿宋" w:hAnsi="Times New Roman" w:hint="eastAsia"/>
@@ -4017,16 +3921,8 @@
         <w:rPr>
           <w:rFonts w:ascii="Times New Roman" w:eastAsia="仿宋" w:hAnsi="Times New Roman" w:hint="eastAsia"/>
         </w:rPr>
-        <w:t>，</w:t>
-      </w:r>
-      <w:proofErr w:type="gramStart"/>
-      <w:r>
-        <w:rPr>
-          <w:rFonts w:ascii="Times New Roman" w:eastAsia="仿宋" w:hAnsi="Times New Roman" w:hint="eastAsia"/>
-        </w:rPr>
-        <w:t>求解值</w:t>
-      </w:r>
-      <w:proofErr w:type="gramEnd"/>
+        <w:t>，求解值</w:t>
+      </w:r>
       <w:r>
         <w:rPr>
           <w:rFonts w:ascii="Times New Roman" w:eastAsia="仿宋" w:hAnsi="Times New Roman" w:hint="eastAsia"/>
@@ -4097,21 +3993,7 @@
         <w:rPr>
           <w:rFonts w:ascii="Times New Roman" w:eastAsia="仿宋" w:hAnsi="Times New Roman" w:hint="eastAsia"/>
         </w:rPr>
-        <w:t>单向贴近度计算方法：使用动态规划的方法来计算学生作答</w:t>
-      </w:r>
-      <w:proofErr w:type="gramStart"/>
-      <w:r>
-        <w:rPr>
-          <w:rFonts w:ascii="Times New Roman" w:eastAsia="仿宋" w:hAnsi="Times New Roman" w:hint="eastAsia"/>
-        </w:rPr>
-        <w:t>与答案</w:t>
-      </w:r>
-      <w:proofErr w:type="gramEnd"/>
-      <w:r>
-        <w:rPr>
-          <w:rFonts w:ascii="Times New Roman" w:eastAsia="仿宋" w:hAnsi="Times New Roman" w:hint="eastAsia"/>
-        </w:rPr>
-        <w:t>字符串的</w:t>
+        <w:t>单向贴近度计算方法：使用动态规划的方法来计算学生作答与答案字符串的</w:t>
       </w:r>
       <w:r>
         <w:rPr>
@@ -4202,6 +4084,9 @@
           <w:p>
             <w:pPr>
               <w:jc w:val="center"/>
+              <w:rPr>
+                <w:rFonts w:hint="eastAsia"/>
+              </w:rPr>
             </w:pPr>
             <w:r>
               <w:rPr>
@@ -4407,71 +4292,6 @@
                 <w:kern w:val="0"/>
                 <w:szCs w:val="21"/>
               </w:rPr>
-              <w:t>,</w:t>
-            </w:r>
-          </w:p>
-          <w:p>
-            <w:pPr>
-              <w:widowControl/>
-              <w:shd w:val="clear" w:color="auto" w:fill="FFFFFF"/>
-              <w:snapToGrid w:val="0"/>
-              <w:ind w:firstLineChars="200" w:firstLine="420"/>
-              <w:jc w:val="left"/>
-              <w:rPr>
-                <w:rFonts w:ascii="Consolas" w:eastAsia="宋体" w:hAnsi="Consolas" w:cs="宋体"/>
-                <w:color w:val="096D48"/>
-                <w:kern w:val="0"/>
-                <w:szCs w:val="21"/>
-              </w:rPr>
-            </w:pPr>
-            <w:r>
-              <w:rPr>
-                <w:rFonts w:ascii="Consolas" w:eastAsia="宋体" w:hAnsi="Consolas" w:cs="宋体"/>
-                <w:color w:val="0451A5"/>
-                <w:kern w:val="0"/>
-                <w:szCs w:val="21"/>
-              </w:rPr>
-              <w:t>"slot"</w:t>
-            </w:r>
-            <w:r>
-              <w:rPr>
-                <w:rFonts w:ascii="Consolas" w:eastAsia="宋体" w:hAnsi="Consolas" w:cs="宋体"/>
-                <w:color w:val="292929"/>
-                <w:kern w:val="0"/>
-                <w:szCs w:val="21"/>
-              </w:rPr>
-              <w:t xml:space="preserve">: </w:t>
-            </w:r>
-            <w:r>
-              <w:rPr>
-                <w:rFonts w:ascii="Consolas" w:eastAsia="宋体" w:hAnsi="Consolas" w:cs="宋体"/>
-                <w:color w:val="096D48"/>
-                <w:kern w:val="0"/>
-                <w:szCs w:val="21"/>
-              </w:rPr>
-              <w:t>0</w:t>
-            </w:r>
-          </w:p>
-          <w:p>
-            <w:pPr>
-              <w:widowControl/>
-              <w:shd w:val="clear" w:color="auto" w:fill="FFFFFF"/>
-              <w:snapToGrid w:val="0"/>
-              <w:jc w:val="left"/>
-              <w:rPr>
-                <w:rFonts w:ascii="Consolas" w:eastAsia="宋体" w:hAnsi="Consolas" w:cs="宋体"/>
-                <w:color w:val="292929"/>
-                <w:kern w:val="0"/>
-                <w:szCs w:val="21"/>
-              </w:rPr>
-            </w:pPr>
-            <w:r>
-              <w:rPr>
-                <w:rFonts w:ascii="Consolas" w:eastAsia="宋体" w:hAnsi="Consolas" w:cs="宋体"/>
-                <w:color w:val="292929"/>
-                <w:kern w:val="0"/>
-                <w:szCs w:val="21"/>
-              </w:rPr>
               <w:t>}</w:t>
             </w:r>
           </w:p>
@@ -4557,7 +4377,13 @@
             <w:tcW w:w="3403" w:type="dxa"/>
             <w:vMerge/>
           </w:tcPr>
-          <w:p/>
+          <w:p>
+            <w:pPr>
+              <w:rPr>
+                <w:rFonts w:hint="eastAsia"/>
+              </w:rPr>
+            </w:pPr>
+          </w:p>
         </w:tc>
         <w:tc>
           <w:tcPr>
@@ -4627,7 +4453,13 @@
             <w:tcW w:w="3403" w:type="dxa"/>
             <w:vMerge/>
           </w:tcPr>
-          <w:p/>
+          <w:p>
+            <w:pPr>
+              <w:rPr>
+                <w:rFonts w:hint="eastAsia"/>
+              </w:rPr>
+            </w:pPr>
+          </w:p>
         </w:tc>
         <w:tc>
           <w:tcPr>
@@ -4690,7 +4522,13 @@
             <w:tcW w:w="3403" w:type="dxa"/>
             <w:vMerge/>
           </w:tcPr>
-          <w:p/>
+          <w:p>
+            <w:pPr>
+              <w:rPr>
+                <w:rFonts w:hint="eastAsia"/>
+              </w:rPr>
+            </w:pPr>
+          </w:p>
         </w:tc>
         <w:tc>
           <w:tcPr>
@@ -5840,21 +5678,12 @@
         </w:rPr>
         <w:t>n</w:t>
       </w:r>
-      <w:proofErr w:type="gramStart"/>
-      <w:r>
-        <w:rPr>
-          <w:rFonts w:ascii="Times New Roman" w:eastAsia="仿宋" w:hAnsi="Times New Roman"/>
-          <w:bCs/>
-        </w:rPr>
-        <w:t>个</w:t>
-      </w:r>
-      <w:proofErr w:type="gramEnd"/>
-      <w:r>
-        <w:rPr>
-          <w:rFonts w:ascii="Times New Roman" w:eastAsia="仿宋" w:hAnsi="Times New Roman"/>
-          <w:bCs/>
-        </w:rPr>
-        <w:t>空（以</w:t>
+      <w:r>
+        <w:rPr>
+          <w:rFonts w:ascii="Times New Roman" w:eastAsia="仿宋" w:hAnsi="Times New Roman"/>
+          <w:bCs/>
+        </w:rPr>
+        <w:t>个空（以</w:t>
       </w:r>
       <w:r>
         <w:rPr>
@@ -6419,7 +6248,6 @@
           <w:b/>
           <w:bCs/>
         </w:rPr>
-        <w:lastRenderedPageBreak/>
         <w:t>M</w:t>
       </w:r>
       <w:r>
@@ -6512,6 +6340,7 @@
           <w:b/>
           <w:bCs/>
         </w:rPr>
+        <w:lastRenderedPageBreak/>
         <w:t>2</w:t>
       </w:r>
       <w:r>
@@ -7515,6 +7344,11 @@
 <w:endnotes xmlns:wpc="http://schemas.microsoft.com/office/word/2010/wordprocessingCanvas" xmlns:cx="http://schemas.microsoft.com/office/drawing/2014/chartex" xmlns:cx1="http://schemas.microsoft.com/office/drawing/2015/9/8/chartex" xmlns:cx2="http://schemas.microsoft.com/office/drawing/2015/10/21/chartex" xmlns:cx3="http://schemas.microsoft.com/office/drawing/2016/5/9/chartex" xmlns:cx4="http://schemas.microsoft.com/office/drawing/2016/5/10/chartex" xmlns:cx5="http://schemas.microsoft.com/office/drawing/2016/5/11/chartex" xmlns:cx6="http://schemas.microsoft.com/office/drawing/2016/5/12/chartex" xmlns:cx7="http://schemas.microsoft.com/office/drawing/2016/5/13/chartex" xmlns:cx8="http://schemas.microsoft.com/office/drawing/2016/5/14/chartex" xmlns:mc="http://schemas.openxmlformats.org/markup-compatibility/2006" xmlns:aink="http://schemas.microsoft.com/office/drawing/2016/ink" xmlns:am3d="http://schemas.microsoft.com/office/drawing/2017/model3d" xmlns:o="urn:schemas-microsoft-com:office:office" xmlns:oel="http://schemas.microsoft.com/office/2019/extlst" xmlns:r="http://schemas.openxmlformats.org/officeDocument/2006/relationships" xmlns:m="http://schemas.openxmlformats.org/officeDocument/2006/math" xmlns:v="urn:schemas-microsoft-com:vml" xmlns:wp14="http://schemas.microsoft.com/office/word/2010/wordprocessingDrawing" xmlns:wp="http://schemas.openxmlformats.org/drawingml/2006/wordprocessingDrawing" xmlns:w10="urn:schemas-microsoft-com:office:word" xmlns:w="http://schemas.openxmlformats.org/wordprocessingml/2006/main" xmlns:w14="http://schemas.microsoft.com/office/word/2010/wordml" xmlns:w15="http://schemas.microsoft.com/office/word/2012/wordml" xmlns:w16cex="http://schemas.microsoft.com/office/word/2018/wordml/cex" xmlns:w16cid="http://schemas.microsoft.com/office/word/2016/wordml/cid" xmlns:w16="http://schemas.microsoft.com/office/word/2018/wordml" xmlns:w16du="http://schemas.microsoft.com/office/word/2023/wordml/word16du" xmlns:w16sdtdh="http://schemas.microsoft.com/office/word/2020/wordml/sdtdatahash" xmlns:w16sdtfl="http://schemas.microsoft.com/office/word/2024/wordml/sdtformatlock" xmlns:w16se="http://schemas.microsoft.com/office/word/2015/wordml/symex" xmlns:wpg="http://schemas.microsoft.com/office/word/2010/wordprocessingGroup" xmlns:wpi="http://schemas.microsoft.com/office/word/2010/wordprocessingInk" xmlns:wne="http://schemas.microsoft.com/office/word/2006/wordml" xmlns:wps="http://schemas.microsoft.com/office/word/2010/wordprocessingShape" mc:Ignorable="w14 w15 w16se w16cid w16 w16cex w16sdtdh w16sdtfl w16du wp14">
   <w:endnote w:type="separator" w:id="-1">
     <w:p>
+      <w:pPr>
+        <w:rPr>
+          <w:rFonts w:hint="eastAsia"/>
+        </w:rPr>
+      </w:pPr>
       <w:r>
         <w:separator/>
       </w:r>
@@ -7522,6 +7356,11 @@
   </w:endnote>
   <w:endnote w:type="continuationSeparator" w:id="0">
     <w:p>
+      <w:pPr>
+        <w:rPr>
+          <w:rFonts w:hint="eastAsia"/>
+        </w:rPr>
+      </w:pPr>
       <w:r>
         <w:continuationSeparator/>
       </w:r>
@@ -7536,6 +7375,9 @@
     <w:pPr>
       <w:pStyle w:val="a7"/>
       <w:jc w:val="center"/>
+      <w:rPr>
+        <w:rFonts w:hint="eastAsia"/>
+      </w:rPr>
     </w:pPr>
     <w:r>
       <w:rPr>
@@ -7649,6 +7491,9 @@
   <w:p>
     <w:pPr>
       <w:pStyle w:val="a7"/>
+      <w:rPr>
+        <w:rFonts w:hint="eastAsia"/>
+      </w:rPr>
     </w:pPr>
   </w:p>
 </w:ftr>
@@ -7658,6 +7503,11 @@
 <w:footnotes xmlns:wpc="http://schemas.microsoft.com/office/word/2010/wordprocessingCanvas" xmlns:cx="http://schemas.microsoft.com/office/drawing/2014/chartex" xmlns:cx1="http://schemas.microsoft.com/office/drawing/2015/9/8/chartex" xmlns:cx2="http://schemas.microsoft.com/office/drawing/2015/10/21/chartex" xmlns:cx3="http://schemas.microsoft.com/office/drawing/2016/5/9/chartex" xmlns:cx4="http://schemas.microsoft.com/office/drawing/2016/5/10/chartex" xmlns:cx5="http://schemas.microsoft.com/office/drawing/2016/5/11/chartex" xmlns:cx6="http://schemas.microsoft.com/office/drawing/2016/5/12/chartex" xmlns:cx7="http://schemas.microsoft.com/office/drawing/2016/5/13/chartex" xmlns:cx8="http://schemas.microsoft.com/office/drawing/2016/5/14/chartex" xmlns:mc="http://schemas.openxmlformats.org/markup-compatibility/2006" xmlns:aink="http://schemas.microsoft.com/office/drawing/2016/ink" xmlns:am3d="http://schemas.microsoft.com/office/drawing/2017/model3d" xmlns:o="urn:schemas-microsoft-com:office:office" xmlns:oel="http://schemas.microsoft.com/office/2019/extlst" xmlns:r="http://schemas.openxmlformats.org/officeDocument/2006/relationships" xmlns:m="http://schemas.openxmlformats.org/officeDocument/2006/math" xmlns:v="urn:schemas-microsoft-com:vml" xmlns:wp14="http://schemas.microsoft.com/office/word/2010/wordprocessingDrawing" xmlns:wp="http://schemas.openxmlformats.org/drawingml/2006/wordprocessingDrawing" xmlns:w10="urn:schemas-microsoft-com:office:word" xmlns:w="http://schemas.openxmlformats.org/wordprocessingml/2006/main" xmlns:w14="http://schemas.microsoft.com/office/word/2010/wordml" xmlns:w15="http://schemas.microsoft.com/office/word/2012/wordml" xmlns:w16cex="http://schemas.microsoft.com/office/word/2018/wordml/cex" xmlns:w16cid="http://schemas.microsoft.com/office/word/2016/wordml/cid" xmlns:w16="http://schemas.microsoft.com/office/word/2018/wordml" xmlns:w16du="http://schemas.microsoft.com/office/word/2023/wordml/word16du" xmlns:w16sdtdh="http://schemas.microsoft.com/office/word/2020/wordml/sdtdatahash" xmlns:w16sdtfl="http://schemas.microsoft.com/office/word/2024/wordml/sdtformatlock" xmlns:w16se="http://schemas.microsoft.com/office/word/2015/wordml/symex" xmlns:wpg="http://schemas.microsoft.com/office/word/2010/wordprocessingGroup" xmlns:wpi="http://schemas.microsoft.com/office/word/2010/wordprocessingInk" xmlns:wne="http://schemas.microsoft.com/office/word/2006/wordml" xmlns:wps="http://schemas.microsoft.com/office/word/2010/wordprocessingShape" mc:Ignorable="w14 w15 w16se w16cid w16 w16cex w16sdtdh w16sdtfl w16du wp14">
   <w:footnote w:type="separator" w:id="-1">
     <w:p>
+      <w:pPr>
+        <w:rPr>
+          <w:rFonts w:hint="eastAsia"/>
+        </w:rPr>
+      </w:pPr>
       <w:r>
         <w:separator/>
       </w:r>
@@ -7665,6 +7515,11 @@
   </w:footnote>
   <w:footnote w:type="continuationSeparator" w:id="0">
     <w:p>
+      <w:pPr>
+        <w:rPr>
+          <w:rFonts w:hint="eastAsia"/>
+        </w:rPr>
+      </w:pPr>
       <w:r>
         <w:continuationSeparator/>
       </w:r>

--- a/app/static/manual/zh.docx
+++ b/app/static/manual/zh.docx
@@ -1251,11 +1251,11 @@
           <w:b/>
           <w:bCs/>
         </w:rPr>
-        <w:t>3.1</w:t>
-      </w:r>
-      <w:r>
-        <w:rPr>
-          <w:rFonts w:ascii="Times New Roman" w:eastAsia="仿宋" w:hAnsi="Times New Roman"/>
+        <w:t>2</w:t>
+      </w:r>
+      <w:r>
+        <w:rPr>
+          <w:rFonts w:ascii="Times New Roman" w:eastAsia="仿宋" w:hAnsi="Times New Roman" w:hint="eastAsia"/>
           <w:b/>
           <w:bCs/>
         </w:rPr>
@@ -1264,16 +1264,40 @@
       <w:r>
         <w:rPr>
           <w:rFonts w:ascii="Times New Roman" w:eastAsia="仿宋" w:hAnsi="Times New Roman"/>
+          <w:b/>
+          <w:bCs/>
+        </w:rPr>
+        <w:t>.1</w:t>
+      </w:r>
+      <w:r>
+        <w:rPr>
+          <w:rFonts w:ascii="Times New Roman" w:eastAsia="仿宋" w:hAnsi="Times New Roman"/>
         </w:rPr>
         <w:t>-</w:t>
       </w:r>
       <w:r>
         <w:rPr>
-          <w:rFonts w:ascii="Times New Roman" w:eastAsia="仿宋" w:hAnsi="Times New Roman"/>
-          <w:b/>
-          <w:bCs/>
-        </w:rPr>
-        <w:t>3.1.6</w:t>
+          <w:rFonts w:ascii="Times New Roman" w:eastAsia="仿宋" w:hAnsi="Times New Roman" w:hint="eastAsia"/>
+          <w:b/>
+          <w:bCs/>
+        </w:rPr>
+        <w:t>2</w:t>
+      </w:r>
+      <w:r>
+        <w:rPr>
+          <w:rFonts w:ascii="Times New Roman" w:eastAsia="仿宋" w:hAnsi="Times New Roman"/>
+          <w:b/>
+          <w:bCs/>
+        </w:rPr>
+        <w:t>.1.</w:t>
+      </w:r>
+      <w:r>
+        <w:rPr>
+          <w:rFonts w:ascii="Times New Roman" w:eastAsia="仿宋" w:hAnsi="Times New Roman" w:hint="eastAsia"/>
+          <w:b/>
+          <w:bCs/>
+        </w:rPr>
+        <w:t>4</w:t>
       </w:r>
       <w:r>
         <w:rPr>
@@ -5558,7 +5582,15 @@
           <w:b/>
           <w:bCs/>
         </w:rPr>
-        <w:t>3.2</w:t>
+        <w:t>2</w:t>
+      </w:r>
+      <w:r>
+        <w:rPr>
+          <w:rFonts w:ascii="Times New Roman" w:eastAsia="仿宋" w:hAnsi="Times New Roman" w:hint="eastAsia"/>
+          <w:b/>
+          <w:bCs/>
+        </w:rPr>
+        <w:t>.2</w:t>
       </w:r>
       <w:r>
         <w:rPr>
@@ -5576,11 +5608,19 @@
       </w:r>
       <w:r>
         <w:rPr>
-          <w:rFonts w:ascii="Times New Roman" w:eastAsia="仿宋" w:hAnsi="Times New Roman"/>
-          <w:b/>
-          <w:bCs/>
-        </w:rPr>
-        <w:t>3.2.2</w:t>
+          <w:rFonts w:ascii="Times New Roman" w:eastAsia="仿宋" w:hAnsi="Times New Roman" w:hint="eastAsia"/>
+          <w:b/>
+          <w:bCs/>
+        </w:rPr>
+        <w:t>2</w:t>
+      </w:r>
+      <w:r>
+        <w:rPr>
+          <w:rFonts w:ascii="Times New Roman" w:eastAsia="仿宋" w:hAnsi="Times New Roman"/>
+          <w:b/>
+          <w:bCs/>
+        </w:rPr>
+        <w:t>.2.2</w:t>
       </w:r>
       <w:r>
         <w:rPr>
